--- a/todo/Contenu site.docx
+++ b/todo/Contenu site.docx
@@ -749,314 +749,6 @@
     </w:p>
     <w:p>
       <w:pPr>
-        <w:spacing w:after="175" w:line="240" w:lineRule="auto"/>
-        <w:jc w:val="center"/>
-        <w:textAlignment w:val="baseline"/>
-        <w:outlineLvl w:val="1"/>
-        <w:rPr>
-          <w:rFonts w:ascii="Arial" w:eastAsia="Times New Roman" w:hAnsi="Arial" w:cs="Arial"/>
-          <w:caps/>
-          <w:color w:val="E5E5E5"/>
-          <w:sz w:val="26"/>
-          <w:szCs w:val="26"/>
-          <w:lang w:eastAsia="fr-FR"/>
-        </w:rPr>
-      </w:pPr>
-      <w:r>
-        <w:rPr>
-          <w:rFonts w:ascii="Arial" w:eastAsia="Times New Roman" w:hAnsi="Arial" w:cs="Arial"/>
-          <w:caps/>
-          <w:color w:val="E5E5E5"/>
-          <w:sz w:val="26"/>
-          <w:szCs w:val="26"/>
-          <w:lang w:eastAsia="fr-FR"/>
-        </w:rPr>
-        <w:t>À PROPOS DE NOUS</w:t>
-      </w:r>
-    </w:p>
-    <w:p>
-      <w:pPr>
-        <w:spacing w:after="175" w:line="240" w:lineRule="auto"/>
-        <w:jc w:val="center"/>
-        <w:textAlignment w:val="baseline"/>
-        <w:outlineLvl w:val="1"/>
-        <w:rPr>
-          <w:rFonts w:ascii="Arial" w:eastAsia="Times New Roman" w:hAnsi="Arial" w:cs="Arial"/>
-          <w:caps/>
-          <w:color w:val="4F81BD" w:themeColor="accent1"/>
-          <w:sz w:val="26"/>
-          <w:szCs w:val="26"/>
-          <w:lang w:eastAsia="fr-FR"/>
-        </w:rPr>
-      </w:pPr>
-      <w:r>
-        <w:rPr>
-          <w:rFonts w:ascii="Arial" w:eastAsia="Times New Roman" w:hAnsi="Arial" w:cs="Arial"/>
-          <w:caps/>
-          <w:color w:val="4F81BD" w:themeColor="accent1"/>
-          <w:sz w:val="26"/>
-          <w:szCs w:val="26"/>
-          <w:lang w:eastAsia="fr-FR"/>
-        </w:rPr>
-        <w:t>NOTRE MISSION</w:t>
-      </w:r>
-    </w:p>
-    <w:p>
-      <w:pPr>
-        <w:spacing w:after="0" w:line="240" w:lineRule="auto"/>
-        <w:textAlignment w:val="baseline"/>
-        <w:rPr>
-          <w:rFonts w:ascii="Arial" w:eastAsia="Times New Roman" w:hAnsi="Arial" w:cs="Arial"/>
-          <w:color w:val="4F81BD" w:themeColor="accent1"/>
-          <w:sz w:val="17"/>
-          <w:szCs w:val="17"/>
-          <w:lang w:eastAsia="fr-FR"/>
-        </w:rPr>
-      </w:pPr>
-      <w:r>
-        <w:rPr>
-          <w:rFonts w:ascii="Arial" w:eastAsia="Times New Roman" w:hAnsi="Arial" w:cs="Arial"/>
-          <w:color w:val="4F81BD" w:themeColor="accent1"/>
-          <w:sz w:val="17"/>
-          <w:szCs w:val="17"/>
-          <w:lang w:eastAsia="fr-FR"/>
-        </w:rPr>
-        <w:t xml:space="preserve">Vous </w:t>
-      </w:r>
-      <w:proofErr w:type="spellStart"/>
-      <w:r>
-        <w:rPr>
-          <w:rFonts w:ascii="Arial" w:eastAsia="Times New Roman" w:hAnsi="Arial" w:cs="Arial"/>
-          <w:color w:val="4F81BD" w:themeColor="accent1"/>
-          <w:sz w:val="17"/>
-          <w:szCs w:val="17"/>
-          <w:lang w:eastAsia="fr-FR"/>
-        </w:rPr>
-        <w:t>accompagner</w:t>
-      </w:r>
-      <w:proofErr w:type="spellEnd"/>
-      <w:r>
-        <w:rPr>
-          <w:rFonts w:ascii="Arial" w:eastAsia="Times New Roman" w:hAnsi="Arial" w:cs="Arial"/>
-          <w:color w:val="4F81BD" w:themeColor="accent1"/>
-          <w:sz w:val="17"/>
-          <w:szCs w:val="17"/>
-          <w:lang w:eastAsia="fr-FR"/>
-        </w:rPr>
-        <w:t xml:space="preserve"> dans vos premiers pas en vous offrant une assistance administrative </w:t>
-      </w:r>
-      <w:proofErr w:type="gramStart"/>
-      <w:r>
-        <w:rPr>
-          <w:rFonts w:ascii="Arial" w:eastAsia="Times New Roman" w:hAnsi="Arial" w:cs="Arial"/>
-          <w:color w:val="4F81BD" w:themeColor="accent1"/>
-          <w:sz w:val="17"/>
-          <w:szCs w:val="17"/>
-          <w:lang w:eastAsia="fr-FR"/>
-        </w:rPr>
-        <w:t>dédié</w:t>
-      </w:r>
-      <w:proofErr w:type="gramEnd"/>
-      <w:r>
-        <w:rPr>
-          <w:rFonts w:ascii="Arial" w:eastAsia="Times New Roman" w:hAnsi="Arial" w:cs="Arial"/>
-          <w:color w:val="4F81BD" w:themeColor="accent1"/>
-          <w:sz w:val="17"/>
-          <w:szCs w:val="17"/>
-          <w:lang w:eastAsia="fr-FR"/>
-        </w:rPr>
-        <w:t> :</w:t>
-      </w:r>
-    </w:p>
-    <w:p>
-      <w:pPr>
-        <w:pStyle w:val="ListParagraph"/>
-        <w:numPr>
-          <w:ilvl w:val="0"/>
-          <w:numId w:val="2"/>
-        </w:numPr>
-        <w:rPr>
-          <w:rFonts w:ascii="Arial Rounded MT Bold" w:hAnsi="Arial Rounded MT Bold" w:cs="Tahoma"/>
-          <w:color w:val="4F81BD" w:themeColor="accent1"/>
-          <w:sz w:val="18"/>
-          <w:szCs w:val="18"/>
-          <w:shd w:val="clear" w:color="auto" w:fill="FFFFFF"/>
-        </w:rPr>
-      </w:pPr>
-      <w:r>
-        <w:rPr>
-          <w:rFonts w:ascii="Arial Rounded MT Bold" w:hAnsi="Arial Rounded MT Bold" w:cs="Tahoma"/>
-          <w:color w:val="4F81BD" w:themeColor="accent1"/>
-          <w:sz w:val="18"/>
-          <w:szCs w:val="18"/>
-          <w:shd w:val="clear" w:color="auto" w:fill="FFFFFF"/>
-        </w:rPr>
-        <w:t>Orientation et conseils.</w:t>
-      </w:r>
-    </w:p>
-    <w:p>
-      <w:pPr>
-        <w:pStyle w:val="ListParagraph"/>
-        <w:numPr>
-          <w:ilvl w:val="0"/>
-          <w:numId w:val="2"/>
-        </w:numPr>
-        <w:rPr>
-          <w:rFonts w:ascii="Arial Rounded MT Bold" w:hAnsi="Arial Rounded MT Bold" w:cs="Tahoma"/>
-          <w:color w:val="4F81BD" w:themeColor="accent1"/>
-          <w:sz w:val="18"/>
-          <w:szCs w:val="18"/>
-          <w:shd w:val="clear" w:color="auto" w:fill="FFFFFF"/>
-        </w:rPr>
-      </w:pPr>
-      <w:r>
-        <w:rPr>
-          <w:rFonts w:ascii="Arial Rounded MT Bold" w:hAnsi="Arial Rounded MT Bold" w:cs="Tahoma"/>
-          <w:color w:val="4F81BD" w:themeColor="accent1"/>
-          <w:sz w:val="18"/>
-          <w:szCs w:val="18"/>
-          <w:shd w:val="clear" w:color="auto" w:fill="FFFFFF"/>
-        </w:rPr>
-        <w:t xml:space="preserve">Rédaction de CV </w:t>
-      </w:r>
-      <w:proofErr w:type="spellStart"/>
-      <w:r>
-        <w:rPr>
-          <w:rFonts w:ascii="Arial Rounded MT Bold" w:hAnsi="Arial Rounded MT Bold" w:cs="Tahoma"/>
-          <w:color w:val="4F81BD" w:themeColor="accent1"/>
-          <w:sz w:val="18"/>
-          <w:szCs w:val="18"/>
-          <w:shd w:val="clear" w:color="auto" w:fill="FFFFFF"/>
-        </w:rPr>
-        <w:t>Nord Américain</w:t>
-      </w:r>
-      <w:proofErr w:type="spellEnd"/>
-      <w:r>
-        <w:rPr>
-          <w:rFonts w:ascii="Arial Rounded MT Bold" w:hAnsi="Arial Rounded MT Bold" w:cs="Tahoma"/>
-          <w:color w:val="4F81BD" w:themeColor="accent1"/>
-          <w:sz w:val="18"/>
-          <w:szCs w:val="18"/>
-          <w:shd w:val="clear" w:color="auto" w:fill="FFFFFF"/>
-        </w:rPr>
-        <w:t>.</w:t>
-      </w:r>
-      <w:r>
-        <w:rPr>
-          <w:rFonts w:ascii="Arial Rounded MT Bold" w:hAnsi="Arial Rounded MT Bold" w:cs="Tahoma"/>
-          <w:color w:val="4F81BD" w:themeColor="accent1"/>
-          <w:sz w:val="18"/>
-          <w:szCs w:val="18"/>
-        </w:rPr>
-        <w:br/>
-      </w:r>
-    </w:p>
-    <w:p>
-      <w:pPr>
-        <w:pStyle w:val="ListParagraph"/>
-        <w:numPr>
-          <w:ilvl w:val="0"/>
-          <w:numId w:val="2"/>
-        </w:numPr>
-        <w:rPr>
-          <w:rFonts w:ascii="Arial Rounded MT Bold" w:hAnsi="Arial Rounded MT Bold" w:cs="Tahoma"/>
-          <w:color w:val="4F81BD" w:themeColor="accent1"/>
-          <w:sz w:val="18"/>
-          <w:szCs w:val="18"/>
-          <w:shd w:val="clear" w:color="auto" w:fill="FFFFFF"/>
-        </w:rPr>
-      </w:pPr>
-      <w:r>
-        <w:rPr>
-          <w:rFonts w:ascii="Arial Rounded MT Bold" w:hAnsi="Arial Rounded MT Bold" w:cs="Tahoma"/>
-          <w:color w:val="4F81BD" w:themeColor="accent1"/>
-          <w:sz w:val="18"/>
-          <w:szCs w:val="18"/>
-          <w:shd w:val="clear" w:color="auto" w:fill="FFFFFF"/>
-        </w:rPr>
-        <w:t>Lettre de motivation rédigée par des professionnels.</w:t>
-      </w:r>
-    </w:p>
-    <w:p>
-      <w:pPr>
-        <w:pStyle w:val="ListParagraph"/>
-        <w:numPr>
-          <w:ilvl w:val="0"/>
-          <w:numId w:val="2"/>
-        </w:numPr>
-        <w:spacing w:after="0" w:line="240" w:lineRule="auto"/>
-        <w:textAlignment w:val="baseline"/>
-        <w:rPr>
-          <w:rFonts w:ascii="Arial" w:eastAsia="Times New Roman" w:hAnsi="Arial" w:cs="Arial"/>
-          <w:color w:val="4F81BD" w:themeColor="accent1"/>
-          <w:sz w:val="17"/>
-          <w:szCs w:val="17"/>
-          <w:lang w:eastAsia="fr-FR"/>
-        </w:rPr>
-      </w:pPr>
-      <w:r>
-        <w:rPr>
-          <w:rFonts w:ascii="Arial Rounded MT Bold" w:hAnsi="Arial Rounded MT Bold" w:cs="Tahoma"/>
-          <w:color w:val="4F81BD" w:themeColor="accent1"/>
-          <w:sz w:val="18"/>
-          <w:szCs w:val="18"/>
-          <w:shd w:val="clear" w:color="auto" w:fill="FFFFFF"/>
-        </w:rPr>
-        <w:t>Traduction des diplômes et  qualifications professionnelles.</w:t>
-      </w:r>
-    </w:p>
-    <w:p>
-      <w:pPr>
-        <w:pStyle w:val="ListParagraph"/>
-        <w:numPr>
-          <w:ilvl w:val="0"/>
-          <w:numId w:val="2"/>
-        </w:numPr>
-        <w:spacing w:after="0" w:line="240" w:lineRule="auto"/>
-        <w:textAlignment w:val="baseline"/>
-        <w:rPr>
-          <w:rFonts w:ascii="Arial" w:eastAsia="Times New Roman" w:hAnsi="Arial" w:cs="Arial"/>
-          <w:color w:val="4F81BD" w:themeColor="accent1"/>
-          <w:sz w:val="17"/>
-          <w:szCs w:val="17"/>
-          <w:lang w:eastAsia="fr-FR"/>
-        </w:rPr>
-      </w:pPr>
-      <w:r>
-        <w:rPr>
-          <w:rFonts w:ascii="Arial Rounded MT Bold" w:hAnsi="Arial Rounded MT Bold" w:cs="Tahoma"/>
-          <w:color w:val="4F81BD" w:themeColor="accent1"/>
-          <w:sz w:val="18"/>
-          <w:szCs w:val="18"/>
-          <w:shd w:val="clear" w:color="auto" w:fill="FFFFFF"/>
-        </w:rPr>
-        <w:t xml:space="preserve">Transmission de votre dossier </w:t>
-      </w:r>
-      <w:proofErr w:type="spellStart"/>
-      <w:r>
-        <w:rPr>
-          <w:rFonts w:ascii="Arial Rounded MT Bold" w:hAnsi="Arial Rounded MT Bold" w:cs="Tahoma"/>
-          <w:color w:val="4F81BD" w:themeColor="accent1"/>
-          <w:sz w:val="18"/>
-          <w:szCs w:val="18"/>
-          <w:shd w:val="clear" w:color="auto" w:fill="FFFFFF"/>
-        </w:rPr>
-        <w:t>a</w:t>
-      </w:r>
-      <w:proofErr w:type="spellEnd"/>
-      <w:r>
-        <w:rPr>
-          <w:rFonts w:ascii="Arial Rounded MT Bold" w:hAnsi="Arial Rounded MT Bold" w:cs="Tahoma"/>
-          <w:color w:val="4F81BD" w:themeColor="accent1"/>
-          <w:sz w:val="18"/>
-          <w:szCs w:val="18"/>
-          <w:shd w:val="clear" w:color="auto" w:fill="FFFFFF"/>
-        </w:rPr>
-        <w:t xml:space="preserve"> notre partenaire expert.</w:t>
-      </w:r>
-    </w:p>
-    <w:p>
-      <w:pPr>
         <w:spacing w:after="0" w:line="240" w:lineRule="auto"/>
         <w:textAlignment w:val="baseline"/>
         <w:rPr>
@@ -1067,6 +759,8 @@
           <w:lang w:eastAsia="fr-FR"/>
         </w:rPr>
       </w:pPr>
+      <w:bookmarkStart w:id="0" w:name="_GoBack"/>
+      <w:bookmarkEnd w:id="0"/>
     </w:p>
     <w:p>
       <w:pPr>
@@ -1081,8 +775,6 @@
           <w:lang w:eastAsia="fr-FR"/>
         </w:rPr>
       </w:pPr>
-      <w:bookmarkStart w:id="0" w:name="_GoBack"/>
-      <w:bookmarkEnd w:id="0"/>
     </w:p>
     <w:p>
       <w:pPr>
@@ -1808,7 +1500,6 @@
           <w:sz w:val="12"/>
           <w:lang w:eastAsia="fr-FR"/>
         </w:rPr>
-        <w:lastRenderedPageBreak/>
         <w:object w:dxaOrig="225" w:dyaOrig="225">
           <v:shape id="_x0000_i1132" type="#_x0000_t75" style="width:98.25pt;height:18.2pt" o:ole="">
             <v:imagedata r:id="rId20" o:title=""/>
@@ -2129,6 +1820,7 @@
           <w:szCs w:val="12"/>
           <w:lang w:eastAsia="fr-FR"/>
         </w:rPr>
+        <w:lastRenderedPageBreak/>
         <w:object w:dxaOrig="225" w:dyaOrig="225">
           <v:shape id="_x0000_i1150" type="#_x0000_t75" style="width:18.2pt;height:15.65pt" o:ole="">
             <v:imagedata r:id="rId30" o:title=""/>
@@ -2499,9 +2191,9 @@
         </w:rPr>
         <w:object w:dxaOrig="225" w:dyaOrig="225">
           <v:shape id="_x0000_i1165" type="#_x0000_t75" style="width:18.2pt;height:15.65pt" o:ole="">
-            <v:imagedata r:id="rId38" o:title=""/>
+            <v:imagedata r:id="rId40" o:title=""/>
           </v:shape>
-          <w:control r:id="rId40" w:name="DefaultOcxName16" w:shapeid="_x0000_i1165"/>
+          <w:control r:id="rId41" w:name="DefaultOcxName16" w:shapeid="_x0000_i1165"/>
         </w:object>
       </w:r>
       <w:r>
@@ -2698,7 +2390,7 @@
         </w:rPr>
         <w:object w:dxaOrig="225" w:dyaOrig="225">
           <v:shape id="_x0000_i1168" type="#_x0000_t75" style="width:18.2pt;height:15.65pt" o:ole="">
-            <v:imagedata r:id="rId41" o:title=""/>
+            <v:imagedata r:id="rId38" o:title=""/>
           </v:shape>
           <w:control r:id="rId42" w:name="DefaultOcxName17" w:shapeid="_x0000_i1168"/>
         </w:object>
@@ -2778,9 +2470,9 @@
         </w:rPr>
         <w:object w:dxaOrig="225" w:dyaOrig="225">
           <v:shape id="_x0000_i1174" type="#_x0000_t75" style="width:18.2pt;height:15.65pt" o:ole="">
-            <v:imagedata r:id="rId38" o:title=""/>
+            <v:imagedata r:id="rId45" o:title=""/>
           </v:shape>
-          <w:control r:id="rId45" w:name="DefaultOcxName19" w:shapeid="_x0000_i1174"/>
+          <w:control r:id="rId46" w:name="DefaultOcxName19" w:shapeid="_x0000_i1174"/>
         </w:object>
       </w:r>
       <w:r>
@@ -2818,9 +2510,9 @@
         </w:rPr>
         <w:object w:dxaOrig="225" w:dyaOrig="225">
           <v:shape id="_x0000_i1177" type="#_x0000_t75" style="width:18.2pt;height:15.65pt" o:ole="">
-            <v:imagedata r:id="rId46" o:title=""/>
+            <v:imagedata r:id="rId47" o:title=""/>
           </v:shape>
-          <w:control r:id="rId47" w:name="DefaultOcxName20" w:shapeid="_x0000_i1177"/>
+          <w:control r:id="rId48" w:name="DefaultOcxName20" w:shapeid="_x0000_i1177"/>
         </w:object>
       </w:r>
       <w:r>
@@ -2893,9 +2585,9 @@
         </w:rPr>
         <w:object w:dxaOrig="225" w:dyaOrig="225">
           <v:shape id="_x0000_i1180" type="#_x0000_t75" style="width:18.2pt;height:15.65pt" o:ole="">
-            <v:imagedata r:id="rId46" o:title=""/>
+            <v:imagedata r:id="rId49" o:title=""/>
           </v:shape>
-          <w:control r:id="rId48" w:name="DefaultOcxName21" w:shapeid="_x0000_i1180"/>
+          <w:control r:id="rId50" w:name="DefaultOcxName21" w:shapeid="_x0000_i1180"/>
         </w:object>
       </w:r>
       <w:r>
@@ -2933,89 +2625,89 @@
         </w:rPr>
         <w:object w:dxaOrig="225" w:dyaOrig="225">
           <v:shape id="_x0000_i1183" type="#_x0000_t75" style="width:18.2pt;height:15.65pt" o:ole="">
+            <v:imagedata r:id="rId51" o:title=""/>
+          </v:shape>
+          <w:control r:id="rId52" w:name="DefaultOcxName22" w:shapeid="_x0000_i1183"/>
+        </w:object>
+      </w:r>
+      <w:r>
+        <w:rPr>
+          <w:rFonts w:ascii="inherit" w:eastAsia="Times New Roman" w:hAnsi="inherit" w:cs="Times New Roman"/>
+          <w:sz w:val="12"/>
+          <w:szCs w:val="12"/>
+          <w:lang w:eastAsia="fr-FR"/>
+        </w:rPr>
+        <w:t>Intermédiaire adéquat</w:t>
+      </w:r>
+    </w:p>
+    <w:p>
+      <w:pPr>
+        <w:numPr>
+          <w:ilvl w:val="1"/>
+          <w:numId w:val="4"/>
+        </w:numPr>
+        <w:spacing w:after="70" w:line="240" w:lineRule="auto"/>
+        <w:ind w:left="0"/>
+        <w:textAlignment w:val="baseline"/>
+        <w:rPr>
+          <w:rFonts w:ascii="inherit" w:eastAsia="Times New Roman" w:hAnsi="inherit" w:cs="Times New Roman"/>
+          <w:sz w:val="12"/>
+          <w:szCs w:val="12"/>
+          <w:lang w:eastAsia="fr-FR"/>
+        </w:rPr>
+      </w:pPr>
+      <w:r>
+        <w:rPr>
+          <w:rFonts w:ascii="inherit" w:eastAsia="Times New Roman" w:hAnsi="inherit" w:cs="Times New Roman"/>
+          <w:sz w:val="12"/>
+          <w:szCs w:val="12"/>
+          <w:lang w:eastAsia="fr-FR"/>
+        </w:rPr>
+        <w:object w:dxaOrig="225" w:dyaOrig="225">
+          <v:shape id="_x0000_i1186" type="#_x0000_t75" style="width:18.2pt;height:15.65pt" o:ole="">
+            <v:imagedata r:id="rId53" o:title=""/>
+          </v:shape>
+          <w:control r:id="rId54" w:name="DefaultOcxName23" w:shapeid="_x0000_i1186"/>
+        </w:object>
+      </w:r>
+      <w:r>
+        <w:rPr>
+          <w:rFonts w:ascii="inherit" w:eastAsia="Times New Roman" w:hAnsi="inherit" w:cs="Times New Roman"/>
+          <w:sz w:val="12"/>
+          <w:szCs w:val="12"/>
+          <w:lang w:eastAsia="fr-FR"/>
+        </w:rPr>
+        <w:t>Intermédiaire avancé</w:t>
+      </w:r>
+    </w:p>
+    <w:p>
+      <w:pPr>
+        <w:numPr>
+          <w:ilvl w:val="1"/>
+          <w:numId w:val="4"/>
+        </w:numPr>
+        <w:spacing w:after="70" w:line="240" w:lineRule="auto"/>
+        <w:ind w:left="0"/>
+        <w:textAlignment w:val="baseline"/>
+        <w:rPr>
+          <w:rFonts w:ascii="inherit" w:eastAsia="Times New Roman" w:hAnsi="inherit" w:cs="Times New Roman"/>
+          <w:sz w:val="12"/>
+          <w:szCs w:val="12"/>
+          <w:lang w:eastAsia="fr-FR"/>
+        </w:rPr>
+      </w:pPr>
+      <w:r>
+        <w:rPr>
+          <w:rFonts w:ascii="inherit" w:eastAsia="Times New Roman" w:hAnsi="inherit" w:cs="Times New Roman"/>
+          <w:sz w:val="12"/>
+          <w:szCs w:val="12"/>
+          <w:lang w:eastAsia="fr-FR"/>
+        </w:rPr>
+        <w:object w:dxaOrig="225" w:dyaOrig="225">
+          <v:shape id="_x0000_i1189" type="#_x0000_t75" style="width:18.2pt;height:15.65pt" o:ole="">
             <v:imagedata r:id="rId49" o:title=""/>
           </v:shape>
-          <w:control r:id="rId50" w:name="DefaultOcxName22" w:shapeid="_x0000_i1183"/>
-        </w:object>
-      </w:r>
-      <w:r>
-        <w:rPr>
-          <w:rFonts w:ascii="inherit" w:eastAsia="Times New Roman" w:hAnsi="inherit" w:cs="Times New Roman"/>
-          <w:sz w:val="12"/>
-          <w:szCs w:val="12"/>
-          <w:lang w:eastAsia="fr-FR"/>
-        </w:rPr>
-        <w:t>Intermédiaire adéquat</w:t>
-      </w:r>
-    </w:p>
-    <w:p>
-      <w:pPr>
-        <w:numPr>
-          <w:ilvl w:val="1"/>
-          <w:numId w:val="4"/>
-        </w:numPr>
-        <w:spacing w:after="70" w:line="240" w:lineRule="auto"/>
-        <w:ind w:left="0"/>
-        <w:textAlignment w:val="baseline"/>
-        <w:rPr>
-          <w:rFonts w:ascii="inherit" w:eastAsia="Times New Roman" w:hAnsi="inherit" w:cs="Times New Roman"/>
-          <w:sz w:val="12"/>
-          <w:szCs w:val="12"/>
-          <w:lang w:eastAsia="fr-FR"/>
-        </w:rPr>
-      </w:pPr>
-      <w:r>
-        <w:rPr>
-          <w:rFonts w:ascii="inherit" w:eastAsia="Times New Roman" w:hAnsi="inherit" w:cs="Times New Roman"/>
-          <w:sz w:val="12"/>
-          <w:szCs w:val="12"/>
-          <w:lang w:eastAsia="fr-FR"/>
-        </w:rPr>
-        <w:object w:dxaOrig="225" w:dyaOrig="225">
-          <v:shape id="_x0000_i1186" type="#_x0000_t75" style="width:18.2pt;height:15.65pt" o:ole="">
-            <v:imagedata r:id="rId51" o:title=""/>
-          </v:shape>
-          <w:control r:id="rId52" w:name="DefaultOcxName23" w:shapeid="_x0000_i1186"/>
-        </w:object>
-      </w:r>
-      <w:r>
-        <w:rPr>
-          <w:rFonts w:ascii="inherit" w:eastAsia="Times New Roman" w:hAnsi="inherit" w:cs="Times New Roman"/>
-          <w:sz w:val="12"/>
-          <w:szCs w:val="12"/>
-          <w:lang w:eastAsia="fr-FR"/>
-        </w:rPr>
-        <w:t>Intermédiaire avancé</w:t>
-      </w:r>
-    </w:p>
-    <w:p>
-      <w:pPr>
-        <w:numPr>
-          <w:ilvl w:val="1"/>
-          <w:numId w:val="4"/>
-        </w:numPr>
-        <w:spacing w:after="70" w:line="240" w:lineRule="auto"/>
-        <w:ind w:left="0"/>
-        <w:textAlignment w:val="baseline"/>
-        <w:rPr>
-          <w:rFonts w:ascii="inherit" w:eastAsia="Times New Roman" w:hAnsi="inherit" w:cs="Times New Roman"/>
-          <w:sz w:val="12"/>
-          <w:szCs w:val="12"/>
-          <w:lang w:eastAsia="fr-FR"/>
-        </w:rPr>
-      </w:pPr>
-      <w:r>
-        <w:rPr>
-          <w:rFonts w:ascii="inherit" w:eastAsia="Times New Roman" w:hAnsi="inherit" w:cs="Times New Roman"/>
-          <w:sz w:val="12"/>
-          <w:szCs w:val="12"/>
-          <w:lang w:eastAsia="fr-FR"/>
-        </w:rPr>
-        <w:object w:dxaOrig="225" w:dyaOrig="225">
-          <v:shape id="_x0000_i1189" type="#_x0000_t75" style="width:18.2pt;height:15.65pt" o:ole="">
-            <v:imagedata r:id="rId53" o:title=""/>
-          </v:shape>
-          <w:control r:id="rId54" w:name="DefaultOcxName24" w:shapeid="_x0000_i1189"/>
+          <w:control r:id="rId55" w:name="DefaultOcxName24" w:shapeid="_x0000_i1189"/>
         </w:object>
       </w:r>
       <w:r>
@@ -3088,9 +2780,9 @@
         </w:rPr>
         <w:object w:dxaOrig="225" w:dyaOrig="225">
           <v:shape id="_x0000_i1192" type="#_x0000_t75" style="width:18.2pt;height:15.65pt" o:ole="">
-            <v:imagedata r:id="rId55" o:title=""/>
+            <v:imagedata r:id="rId56" o:title=""/>
           </v:shape>
-          <w:control r:id="rId56" w:name="DefaultOcxName25" w:shapeid="_x0000_i1192"/>
+          <w:control r:id="rId57" w:name="DefaultOcxName25" w:shapeid="_x0000_i1192"/>
         </w:object>
       </w:r>
       <w:r>
@@ -3128,9 +2820,9 @@
         </w:rPr>
         <w:object w:dxaOrig="225" w:dyaOrig="225">
           <v:shape id="_x0000_i1195" type="#_x0000_t75" style="width:18.2pt;height:15.65pt" o:ole="">
-            <v:imagedata r:id="rId57" o:title=""/>
+            <v:imagedata r:id="rId58" o:title=""/>
           </v:shape>
-          <w:control r:id="rId58" w:name="DefaultOcxName26" w:shapeid="_x0000_i1195"/>
+          <w:control r:id="rId59" w:name="DefaultOcxName26" w:shapeid="_x0000_i1195"/>
         </w:object>
       </w:r>
       <w:r>
@@ -3203,9 +2895,9 @@
         </w:rPr>
         <w:object w:dxaOrig="225" w:dyaOrig="225">
           <v:shape id="_x0000_i1198" type="#_x0000_t75" style="width:18.2pt;height:15.65pt" o:ole="">
-            <v:imagedata r:id="rId59" o:title=""/>
+            <v:imagedata r:id="rId60" o:title=""/>
           </v:shape>
-          <w:control r:id="rId60" w:name="DefaultOcxName27" w:shapeid="_x0000_i1198"/>
+          <w:control r:id="rId61" w:name="DefaultOcxName27" w:shapeid="_x0000_i1198"/>
         </w:object>
       </w:r>
       <w:r>
@@ -3243,9 +2935,9 @@
         </w:rPr>
         <w:object w:dxaOrig="225" w:dyaOrig="225">
           <v:shape id="_x0000_i1201" type="#_x0000_t75" style="width:18.2pt;height:15.65pt" o:ole="">
-            <v:imagedata r:id="rId61" o:title=""/>
+            <v:imagedata r:id="rId62" o:title=""/>
           </v:shape>
-          <w:control r:id="rId62" w:name="DefaultOcxName28" w:shapeid="_x0000_i1201"/>
+          <w:control r:id="rId63" w:name="DefaultOcxName28" w:shapeid="_x0000_i1201"/>
         </w:object>
       </w:r>
       <w:r>
@@ -3351,7 +3043,7 @@
         </w:rPr>
         <w:object w:dxaOrig="225" w:dyaOrig="225">
           <v:shape id="_x0000_i1204" type="#_x0000_t75" style="width:18.2pt;height:15.65pt" o:ole="">
-            <v:imagedata r:id="rId63" o:title=""/>
+            <v:imagedata r:id="rId56" o:title=""/>
           </v:shape>
           <w:control r:id="rId64" w:name="DefaultOcxName29" w:shapeid="_x0000_i1204"/>
         </w:object>
@@ -3431,9 +3123,9 @@
         </w:rPr>
         <w:object w:dxaOrig="225" w:dyaOrig="225">
           <v:shape id="_x0000_i1210" type="#_x0000_t75" style="width:18.2pt;height:15.65pt" o:ole="">
-            <v:imagedata r:id="rId67" o:title=""/>
+            <v:imagedata r:id="rId60" o:title=""/>
           </v:shape>
-          <w:control r:id="rId68" w:name="DefaultOcxName31" w:shapeid="_x0000_i1210"/>
+          <w:control r:id="rId67" w:name="DefaultOcxName31" w:shapeid="_x0000_i1210"/>
         </w:object>
       </w:r>
       <w:r>
@@ -3469,7 +3161,6 @@
           <w:szCs w:val="12"/>
           <w:lang w:eastAsia="fr-FR"/>
         </w:rPr>
-        <w:lastRenderedPageBreak/>
         <w:t>Production orale</w:t>
       </w:r>
       <w:r>
@@ -3507,7 +3198,7 @@
         </w:rPr>
         <w:object w:dxaOrig="225" w:dyaOrig="225">
           <v:shape id="_x0000_i1213" type="#_x0000_t75" style="width:18.2pt;height:15.65pt" o:ole="">
-            <v:imagedata r:id="rId59" o:title=""/>
+            <v:imagedata r:id="rId68" o:title=""/>
           </v:shape>
           <w:control r:id="rId69" w:name="DefaultOcxName32" w:shapeid="_x0000_i1213"/>
         </w:object>
@@ -3815,6 +3506,7 @@
           <w:szCs w:val="12"/>
           <w:lang w:eastAsia="fr-FR"/>
         </w:rPr>
+        <w:lastRenderedPageBreak/>
         <w:object w:dxaOrig="225" w:dyaOrig="225">
           <v:shape id="_x0000_i1231" type="#_x0000_t75" style="width:18.2pt;height:15.65pt" o:ole="">
             <v:imagedata r:id="rId80" o:title=""/>
